--- a/ordenanzas/0896.docx
+++ b/ordenanzas/0896.docx
@@ -4,8 +4,9 @@
   <w:body>
     <w:p>
       <w:pPr>
+        <w:keepNext/>
         <w:shd w:val="clear" w:color="auto" w:fill="FFFFFF"/>
-        <w:spacing w:after="200" w:line="240" w:lineRule="auto"/>
+        <w:spacing w:after="240" w:line="240" w:lineRule="auto"/>
         <w:jc w:val="right"/>
         <w:rPr>
           <w:rFonts w:ascii="Times New Roman" w:eastAsia="Times New Roman" w:hAnsi="Times New Roman" w:cs="Times New Roman"/>
@@ -26,18 +27,21 @@
     </w:p>
     <w:p>
       <w:pPr>
+        <w:keepNext/>
         <w:shd w:val="clear" w:color="auto" w:fill="FFFFFF"/>
-        <w:spacing w:after="200" w:line="240" w:lineRule="auto"/>
-        <w:rPr>
-          <w:rFonts w:ascii="Times New Roman" w:eastAsia="Times New Roman" w:hAnsi="Times New Roman" w:cs="Times New Roman"/>
-          <w:sz w:val="24"/>
-          <w:szCs w:val="24"/>
-          <w:lang w:eastAsia="es-AR"/>
-        </w:rPr>
-      </w:pPr>
-      <w:r>
-        <w:rPr>
-          <w:rFonts w:ascii="Times New Roman" w:eastAsia="Times New Roman" w:hAnsi="Times New Roman" w:cs="Times New Roman"/>
+        <w:spacing w:before="240" w:after="360" w:line="240" w:lineRule="auto"/>
+        <w:rPr>
+          <w:rFonts w:ascii="Times New Roman" w:eastAsia="Times New Roman" w:hAnsi="Times New Roman" w:cs="Times New Roman"/>
+          <w:b/>
+          <w:sz w:val="24"/>
+          <w:szCs w:val="24"/>
+          <w:lang w:eastAsia="es-AR"/>
+        </w:rPr>
+      </w:pPr>
+      <w:r>
+        <w:rPr>
+          <w:rFonts w:ascii="Times New Roman" w:eastAsia="Times New Roman" w:hAnsi="Times New Roman" w:cs="Times New Roman"/>
+          <w:b/>
           <w:sz w:val="24"/>
           <w:szCs w:val="24"/>
           <w:lang w:eastAsia="es-AR"/>
@@ -47,19 +51,23 @@
     </w:p>
     <w:p>
       <w:pPr>
+        <w:keepNext/>
         <w:shd w:val="clear" w:color="auto" w:fill="FFFFFF"/>
-        <w:spacing w:after="200" w:line="240" w:lineRule="auto"/>
+        <w:spacing w:before="360" w:after="360" w:line="240" w:lineRule="auto"/>
+        <w:ind w:left="1984" w:right="1984"/>
         <w:jc w:val="center"/>
         <w:rPr>
           <w:rFonts w:ascii="Times New Roman" w:eastAsia="Times New Roman" w:hAnsi="Times New Roman" w:cs="Times New Roman"/>
-          <w:sz w:val="24"/>
-          <w:szCs w:val="24"/>
-          <w:lang w:eastAsia="es-AR"/>
-        </w:rPr>
-      </w:pPr>
-      <w:r>
-        <w:rPr>
-          <w:rFonts w:ascii="Times New Roman" w:eastAsia="Times New Roman" w:hAnsi="Times New Roman" w:cs="Times New Roman"/>
+          <w:b/>
+          <w:sz w:val="24"/>
+          <w:szCs w:val="24"/>
+          <w:lang w:eastAsia="es-AR"/>
+        </w:rPr>
+      </w:pPr>
+      <w:r>
+        <w:rPr>
+          <w:rFonts w:ascii="Times New Roman" w:eastAsia="Times New Roman" w:hAnsi="Times New Roman" w:cs="Times New Roman"/>
+          <w:b/>
           <w:sz w:val="24"/>
           <w:szCs w:val="24"/>
           <w:lang w:eastAsia="es-AR"/>
@@ -69,19 +77,21 @@
     </w:p>
     <w:p>
       <w:pPr>
-        <w:spacing w:after="200" w:line="240" w:lineRule="auto"/>
-        <w:rPr>
-          <w:rFonts w:ascii="Times New Roman" w:eastAsia="Times New Roman" w:hAnsi="Times New Roman" w:cs="Times New Roman"/>
-          <w:sz w:val="24"/>
-          <w:szCs w:val="24"/>
-          <w:lang w:eastAsia="es-AR"/>
-        </w:rPr>
-      </w:pPr>
-      <w:r>
-        <w:rPr>
-          <w:rFonts w:ascii="Times New Roman" w:eastAsia="Times New Roman" w:hAnsi="Times New Roman" w:cs="Times New Roman"/>
-          <w:sz w:val="24"/>
-          <w:szCs w:val="24"/>
+        <w:keepNext/>
+        <w:spacing w:after="120" w:line="240" w:lineRule="auto"/>
+        <w:rPr>
+          <w:rFonts w:ascii="Times New Roman" w:eastAsia="Times New Roman" w:hAnsi="Times New Roman" w:cs="Times New Roman"/>
+          <w:sz w:val="24"/>
+          <w:szCs w:val="24"/>
+          <w:lang w:eastAsia="es-AR"/>
+        </w:rPr>
+      </w:pPr>
+      <w:r>
+        <w:rPr>
+          <w:rFonts w:ascii="Times New Roman" w:eastAsia="Times New Roman" w:hAnsi="Times New Roman" w:cs="Times New Roman"/>
+          <w:sz w:val="24"/>
+          <w:szCs w:val="24"/>
+          <w:u w:val="single"/>
           <w:lang w:eastAsia="es-AR"/>
         </w:rPr>
         <w:t>ARTICULO PRIMERO</w:t>
@@ -91,6 +101,76 @@
           <w:rFonts w:ascii="Times New Roman" w:eastAsia="Times New Roman" w:hAnsi="Times New Roman" w:cs="Times New Roman"/>
           <w:sz w:val="24"/>
           <w:szCs w:val="24"/>
+          <w:u w:val="single"/>
+          <w:lang w:eastAsia="es-AR"/>
+        </w:rPr>
+        <w:t>:</w:t>
+      </w:r>
+      <w:r>
+        <w:rPr>
+          <w:rFonts w:ascii="Times New Roman" w:eastAsia="Times New Roman" w:hAnsi="Times New Roman" w:cs="Times New Roman"/>
+          <w:sz w:val="24"/>
+          <w:szCs w:val="24"/>
+          <w:lang w:eastAsia="es-AR"/>
+        </w:rPr>
+        <w:t xml:space="preserve"> </w:t>
+      </w:r>
+      <w:r>
+        <w:rPr>
+          <w:rFonts w:ascii="Times New Roman" w:eastAsia="Times New Roman" w:hAnsi="Times New Roman" w:cs="Times New Roman"/>
+          <w:sz w:val="24"/>
+          <w:szCs w:val="24"/>
+          <w:lang w:eastAsia="es-AR"/>
+        </w:rPr>
+        <w:t>AUTORIZASE al Sr. Intendente a firmar el siguiente Convenio con la Empresa San Agustín S.R.L.:</w:t>
+      </w:r>
+    </w:p>
+    <w:p>
+      <w:pPr>
+        <w:keepNext/>
+        <w:spacing w:after="120" w:line="240" w:lineRule="auto"/>
+        <w:rPr>
+          <w:rFonts w:ascii="Times New Roman" w:eastAsia="Times New Roman" w:hAnsi="Times New Roman" w:cs="Times New Roman"/>
+          <w:sz w:val="24"/>
+          <w:szCs w:val="24"/>
+          <w:lang w:eastAsia="es-AR"/>
+        </w:rPr>
+      </w:pPr>
+      <w:r>
+        <w:rPr>
+          <w:rFonts w:ascii="Times New Roman" w:eastAsia="Times New Roman" w:hAnsi="Times New Roman" w:cs="Times New Roman"/>
+          <w:sz w:val="24"/>
+          <w:szCs w:val="24"/>
+          <w:lang w:eastAsia="es-AR"/>
+        </w:rPr>
+        <w:t>Entre la Municipalidad de Yerba buena, representada en este acto por el señor Intendente Municipal Don Enrique Juárez Dappe, en adelante EL CONCEDENTE y la Empresa San Agustín S.R.L., representado por su Socio Gerente Orlando Esteban González, en adelante LA EMPRESA, convienen en celebrar convenio que se regirá bajo las siguientes cláusulas:</w:t>
+      </w:r>
+    </w:p>
+    <w:p>
+      <w:pPr>
+        <w:keepNext/>
+        <w:spacing w:after="120" w:line="240" w:lineRule="auto"/>
+        <w:rPr>
+          <w:rFonts w:ascii="Times New Roman" w:eastAsia="Times New Roman" w:hAnsi="Times New Roman" w:cs="Times New Roman"/>
+          <w:sz w:val="24"/>
+          <w:szCs w:val="24"/>
+          <w:lang w:eastAsia="es-AR"/>
+        </w:rPr>
+      </w:pPr>
+      <w:r>
+        <w:rPr>
+          <w:rFonts w:ascii="Times New Roman" w:eastAsia="Times New Roman" w:hAnsi="Times New Roman" w:cs="Times New Roman"/>
+          <w:sz w:val="24"/>
+          <w:szCs w:val="24"/>
+          <w:lang w:eastAsia="es-AR"/>
+        </w:rPr>
+        <w:t>PRIMERO</w:t>
+      </w:r>
+      <w:r>
+        <w:rPr>
+          <w:rFonts w:ascii="Times New Roman" w:eastAsia="Times New Roman" w:hAnsi="Times New Roman" w:cs="Times New Roman"/>
+          <w:sz w:val="24"/>
+          <w:szCs w:val="24"/>
           <w:lang w:eastAsia="es-AR"/>
         </w:rPr>
         <w:t xml:space="preserve">: </w:t>
@@ -102,64 +182,6 @@
           <w:szCs w:val="24"/>
           <w:lang w:eastAsia="es-AR"/>
         </w:rPr>
-        <w:t>AUTORIZASE al Sr. Intendente a firmar el siguiente Convenio con la Empresa San Agustín S.R.L.:</w:t>
-      </w:r>
-    </w:p>
-    <w:p>
-      <w:pPr>
-        <w:spacing w:after="200" w:line="240" w:lineRule="auto"/>
-        <w:rPr>
-          <w:rFonts w:ascii="Times New Roman" w:eastAsia="Times New Roman" w:hAnsi="Times New Roman" w:cs="Times New Roman"/>
-          <w:sz w:val="24"/>
-          <w:szCs w:val="24"/>
-          <w:lang w:eastAsia="es-AR"/>
-        </w:rPr>
-      </w:pPr>
-      <w:r>
-        <w:rPr>
-          <w:rFonts w:ascii="Times New Roman" w:eastAsia="Times New Roman" w:hAnsi="Times New Roman" w:cs="Times New Roman"/>
-          <w:sz w:val="24"/>
-          <w:szCs w:val="24"/>
-          <w:lang w:eastAsia="es-AR"/>
-        </w:rPr>
-        <w:t>Entre la Municipalidad de Yerba buena, representada en este acto por el señor Intendente Municipal Don Enrique Juárez Dappe, en adelante EL CONCEDENTE y la Empresa San Agustín S.R.L., representado por su Socio Gerente Orlando Esteban González, en adelante LA EMPRESA, convienen en celebrar convenio que se regirá bajo las siguientes cláusulas:</w:t>
-      </w:r>
-    </w:p>
-    <w:p>
-      <w:pPr>
-        <w:spacing w:after="200" w:line="240" w:lineRule="auto"/>
-        <w:rPr>
-          <w:rFonts w:ascii="Times New Roman" w:eastAsia="Times New Roman" w:hAnsi="Times New Roman" w:cs="Times New Roman"/>
-          <w:sz w:val="24"/>
-          <w:szCs w:val="24"/>
-          <w:lang w:eastAsia="es-AR"/>
-        </w:rPr>
-      </w:pPr>
-      <w:r>
-        <w:rPr>
-          <w:rFonts w:ascii="Times New Roman" w:eastAsia="Times New Roman" w:hAnsi="Times New Roman" w:cs="Times New Roman"/>
-          <w:sz w:val="24"/>
-          <w:szCs w:val="24"/>
-          <w:lang w:eastAsia="es-AR"/>
-        </w:rPr>
-        <w:t>PRIMERO</w:t>
-      </w:r>
-      <w:r>
-        <w:rPr>
-          <w:rFonts w:ascii="Times New Roman" w:eastAsia="Times New Roman" w:hAnsi="Times New Roman" w:cs="Times New Roman"/>
-          <w:sz w:val="24"/>
-          <w:szCs w:val="24"/>
-          <w:lang w:eastAsia="es-AR"/>
-        </w:rPr>
-        <w:t xml:space="preserve">: </w:t>
-      </w:r>
-      <w:r>
-        <w:rPr>
-          <w:rFonts w:ascii="Times New Roman" w:eastAsia="Times New Roman" w:hAnsi="Times New Roman" w:cs="Times New Roman"/>
-          <w:sz w:val="24"/>
-          <w:szCs w:val="24"/>
-          <w:lang w:eastAsia="es-AR"/>
-        </w:rPr>
         <w:t xml:space="preserve">Laspartes declaran su </w:t>
       </w:r>
       <w:r>
@@ -183,22 +205,23 @@
     </w:p>
     <w:p>
       <w:pPr>
-        <w:spacing w:after="200" w:line="240" w:lineRule="auto"/>
-        <w:rPr>
-          <w:rFonts w:ascii="Times New Roman" w:eastAsia="Times New Roman" w:hAnsi="Times New Roman" w:cs="Times New Roman"/>
-          <w:sz w:val="24"/>
-          <w:szCs w:val="24"/>
-          <w:lang w:eastAsia="es-AR"/>
-        </w:rPr>
-      </w:pPr>
-      <w:r>
-        <w:rPr>
-          <w:rFonts w:ascii="Times New Roman" w:eastAsia="Times New Roman" w:hAnsi="Times New Roman" w:cs="Times New Roman"/>
-          <w:sz w:val="24"/>
-          <w:szCs w:val="24"/>
-          <w:lang w:eastAsia="es-AR"/>
-        </w:rPr>
-        <w:t xml:space="preserve"> SEGUNDO: La Empresa se allana a las modificaciones y agregados de las Ordenanzas 154/85, 197/86 y 411/91 según la Ordenanza que forma parte del presente convenio, con la expresa reserva de que lo derechos y obligaciones que de ella emanen sólo </w:t>
+        <w:keepNext/>
+        <w:spacing w:after="120" w:line="240" w:lineRule="auto"/>
+        <w:rPr>
+          <w:rFonts w:ascii="Times New Roman" w:eastAsia="Times New Roman" w:hAnsi="Times New Roman" w:cs="Times New Roman"/>
+          <w:sz w:val="24"/>
+          <w:szCs w:val="24"/>
+          <w:lang w:eastAsia="es-AR"/>
+        </w:rPr>
+      </w:pPr>
+      <w:r>
+        <w:rPr>
+          <w:rFonts w:ascii="Times New Roman" w:eastAsia="Times New Roman" w:hAnsi="Times New Roman" w:cs="Times New Roman"/>
+          <w:sz w:val="24"/>
+          <w:szCs w:val="24"/>
+          <w:lang w:eastAsia="es-AR"/>
+        </w:rPr>
+        <w:t xml:space="preserve">SEGUNDO: La Empresa se allana a las modificaciones y agregados de las Ordenanzas 154/85, 197/86 y 411/91 según la Ordenanza que forma parte del presente convenio, con la expresa reserva de que lo derechos y obligaciones que de ella emanen sólo </w:t>
       </w:r>
       <w:bookmarkStart w:id="0" w:name="_GoBack"/>
       <w:bookmarkEnd w:id="0"/>
@@ -214,7 +237,8 @@
     </w:p>
     <w:p>
       <w:pPr>
-        <w:spacing w:after="200" w:line="240" w:lineRule="auto"/>
+        <w:keepNext/>
+        <w:spacing w:after="120" w:line="240" w:lineRule="auto"/>
         <w:rPr>
           <w:rFonts w:ascii="Times New Roman" w:eastAsia="Times New Roman" w:hAnsi="Times New Roman" w:cs="Times New Roman"/>
           <w:sz w:val="24"/>
@@ -270,7 +294,8 @@
     </w:p>
     <w:p>
       <w:pPr>
-        <w:spacing w:after="200" w:line="240" w:lineRule="auto"/>
+        <w:keepNext/>
+        <w:spacing w:after="120" w:line="240" w:lineRule="auto"/>
         <w:rPr>
           <w:rFonts w:ascii="Times New Roman" w:eastAsia="Times New Roman" w:hAnsi="Times New Roman" w:cs="Times New Roman"/>
           <w:sz w:val="24"/>
@@ -299,34 +324,24 @@
     </w:p>
     <w:p>
       <w:pPr>
-        <w:spacing w:after="200" w:line="240" w:lineRule="auto"/>
-        <w:rPr>
-          <w:rFonts w:ascii="Times New Roman" w:eastAsia="Times New Roman" w:hAnsi="Times New Roman" w:cs="Times New Roman"/>
-          <w:sz w:val="24"/>
-          <w:szCs w:val="24"/>
-          <w:lang w:eastAsia="es-AR"/>
-        </w:rPr>
-      </w:pPr>
-      <w:r>
-        <w:rPr>
-          <w:rFonts w:ascii="Times New Roman" w:eastAsia="Times New Roman" w:hAnsi="Times New Roman" w:cs="Times New Roman"/>
-          <w:sz w:val="24"/>
-          <w:szCs w:val="24"/>
-          <w:lang w:eastAsia="es-AR"/>
-        </w:rPr>
-        <w:t>QUINTO: El Concedente ratifica todo lo actuado por la Dirección de Rentas de la Municipalidad de Yerba Buena a través de las Resoluciones números 170 del 29-11-94 y 057 del 26-06-95, que conforman el ANEXO DOS de este convenio, por las cuales se efectuaron compensaciones con La Empresa.</w:t>
-      </w:r>
-    </w:p>
-    <w:p>
-      <w:pPr>
-        <w:spacing w:after="200" w:line="240" w:lineRule="auto"/>
-        <w:rPr>
-          <w:rFonts w:ascii="Times New Roman" w:eastAsia="Times New Roman" w:hAnsi="Times New Roman" w:cs="Times New Roman"/>
-          <w:sz w:val="24"/>
-          <w:szCs w:val="24"/>
-          <w:lang w:eastAsia="es-AR"/>
-        </w:rPr>
-      </w:pPr>
+        <w:keepNext/>
+        <w:spacing w:after="120" w:line="240" w:lineRule="auto"/>
+        <w:rPr>
+          <w:rFonts w:ascii="Times New Roman" w:eastAsia="Times New Roman" w:hAnsi="Times New Roman" w:cs="Times New Roman"/>
+          <w:sz w:val="24"/>
+          <w:szCs w:val="24"/>
+          <w:lang w:eastAsia="es-AR"/>
+        </w:rPr>
+      </w:pPr>
+      <w:r>
+        <w:rPr>
+          <w:rFonts w:ascii="Times New Roman" w:eastAsia="Times New Roman" w:hAnsi="Times New Roman" w:cs="Times New Roman"/>
+          <w:sz w:val="24"/>
+          <w:szCs w:val="24"/>
+          <w:lang w:eastAsia="es-AR"/>
+        </w:rPr>
+        <w:t xml:space="preserve">QUINTO: El Concedente ratifica todo lo actuado por la Dirección de Rentas de la Municipalidad de Yerba Buena a través de las Resoluciones números 170 del 29-11-94 </w:t>
+      </w:r>
       <w:r>
         <w:rPr>
           <w:rFonts w:ascii="Times New Roman" w:eastAsia="Times New Roman" w:hAnsi="Times New Roman" w:cs="Times New Roman"/>
@@ -335,6 +350,27 @@
           <w:lang w:eastAsia="es-AR"/>
         </w:rPr>
         <w:lastRenderedPageBreak/>
+        <w:t>y 057 del 26-06-95, que conforman el ANEXO DOS de este convenio, por las cuales se efectuaron compensaciones con La Empresa.</w:t>
+      </w:r>
+    </w:p>
+    <w:p>
+      <w:pPr>
+        <w:keepNext/>
+        <w:spacing w:after="120" w:line="240" w:lineRule="auto"/>
+        <w:rPr>
+          <w:rFonts w:ascii="Times New Roman" w:eastAsia="Times New Roman" w:hAnsi="Times New Roman" w:cs="Times New Roman"/>
+          <w:sz w:val="24"/>
+          <w:szCs w:val="24"/>
+          <w:lang w:eastAsia="es-AR"/>
+        </w:rPr>
+      </w:pPr>
+      <w:r>
+        <w:rPr>
+          <w:rFonts w:ascii="Times New Roman" w:eastAsia="Times New Roman" w:hAnsi="Times New Roman" w:cs="Times New Roman"/>
+          <w:sz w:val="24"/>
+          <w:szCs w:val="24"/>
+          <w:lang w:eastAsia="es-AR"/>
+        </w:rPr>
         <w:t xml:space="preserve">SEXTO: En este acto, el Concedente manifiesta que no se encuentran antecedentes relacionados al movimiento de parcelas, en el cementerio Parque San Agustín, por ocupación, transferencia, etc., para el período comprendido entre el día 31-12-81 y el 22-07-85, ante lo cual la Empresa recepciona esta contingencia y manifiesta que renuncia en forma plena e </w:t>
       </w:r>
       <w:r>
@@ -349,7 +385,8 @@
     </w:p>
     <w:p>
       <w:pPr>
-        <w:spacing w:after="200" w:line="240" w:lineRule="auto"/>
+        <w:keepNext/>
+        <w:spacing w:after="120" w:line="240" w:lineRule="auto"/>
         <w:rPr>
           <w:rFonts w:ascii="Times New Roman" w:eastAsia="Times New Roman" w:hAnsi="Times New Roman" w:cs="Times New Roman"/>
           <w:sz w:val="24"/>
@@ -369,7 +406,8 @@
     </w:p>
     <w:p>
       <w:pPr>
-        <w:spacing w:after="200" w:line="240" w:lineRule="auto"/>
+        <w:keepNext/>
+        <w:spacing w:after="120" w:line="240" w:lineRule="auto"/>
         <w:rPr>
           <w:rFonts w:ascii="Times New Roman" w:eastAsia="Times New Roman" w:hAnsi="Times New Roman" w:cs="Times New Roman"/>
           <w:sz w:val="24"/>
@@ -389,7 +427,8 @@
     </w:p>
     <w:p>
       <w:pPr>
-        <w:spacing w:after="200" w:line="240" w:lineRule="auto"/>
+        <w:keepNext/>
+        <w:spacing w:after="120" w:line="240" w:lineRule="auto"/>
         <w:rPr>
           <w:rFonts w:ascii="Times New Roman" w:eastAsia="Times New Roman" w:hAnsi="Times New Roman" w:cs="Times New Roman"/>
           <w:sz w:val="24"/>
@@ -418,7 +457,8 @@
     </w:p>
     <w:p>
       <w:pPr>
-        <w:spacing w:after="200" w:line="240" w:lineRule="auto"/>
+        <w:keepNext/>
+        <w:spacing w:after="120" w:line="240" w:lineRule="auto"/>
         <w:rPr>
           <w:rFonts w:ascii="Times New Roman" w:eastAsia="Times New Roman" w:hAnsi="Times New Roman" w:cs="Times New Roman"/>
           <w:sz w:val="24"/>
@@ -451,7 +491,7 @@
           <w:szCs w:val="24"/>
           <w:lang w:eastAsia="es-AR"/>
         </w:rPr>
-        <w:t xml:space="preserve">                    (</w:t>
+        <w:t xml:space="preserve"> (</w:t>
       </w:r>
       <w:r>
         <w:rPr>
@@ -492,7 +532,8 @@
     </w:p>
     <w:p>
       <w:pPr>
-        <w:spacing w:after="200" w:line="240" w:lineRule="auto"/>
+        <w:keepNext/>
+        <w:spacing w:after="120" w:line="240" w:lineRule="auto"/>
         <w:rPr>
           <w:rFonts w:ascii="Times New Roman" w:eastAsia="Times New Roman" w:hAnsi="Times New Roman" w:cs="Times New Roman"/>
           <w:sz w:val="24"/>
@@ -512,7 +553,8 @@
     </w:p>
     <w:p>
       <w:pPr>
-        <w:spacing w:after="200" w:line="240" w:lineRule="auto"/>
+        <w:keepNext/>
+        <w:spacing w:after="120" w:line="240" w:lineRule="auto"/>
         <w:rPr>
           <w:rFonts w:ascii="Times New Roman" w:eastAsia="Times New Roman" w:hAnsi="Times New Roman" w:cs="Times New Roman"/>
           <w:sz w:val="24"/>
@@ -532,7 +574,8 @@
     </w:p>
     <w:p>
       <w:pPr>
-        <w:spacing w:after="200" w:line="240" w:lineRule="auto"/>
+        <w:keepNext/>
+        <w:spacing w:after="120" w:line="240" w:lineRule="auto"/>
         <w:rPr>
           <w:rFonts w:ascii="Times New Roman" w:eastAsia="Times New Roman" w:hAnsi="Times New Roman" w:cs="Times New Roman"/>
           <w:sz w:val="24"/>
@@ -574,7 +617,7 @@
           <w:szCs w:val="24"/>
           <w:lang w:eastAsia="es-AR"/>
         </w:rPr>
-        <w:t xml:space="preserve">                    (</w:t>
+        <w:t xml:space="preserve"> (</w:t>
       </w:r>
       <w:r>
         <w:rPr>
@@ -606,7 +649,8 @@
     </w:p>
     <w:p>
       <w:pPr>
-        <w:spacing w:after="200" w:line="240" w:lineRule="auto"/>
+        <w:keepNext/>
+        <w:spacing w:after="120" w:line="240" w:lineRule="auto"/>
         <w:rPr>
           <w:rFonts w:ascii="Times New Roman" w:eastAsia="Times New Roman" w:hAnsi="Times New Roman" w:cs="Times New Roman"/>
           <w:sz w:val="24"/>
@@ -639,7 +683,7 @@
           <w:szCs w:val="24"/>
           <w:lang w:eastAsia="es-AR"/>
         </w:rPr>
-        <w:t xml:space="preserve">                    (</w:t>
+        <w:t xml:space="preserve"> (</w:t>
       </w:r>
       <w:r>
         <w:rPr>
@@ -684,7 +728,7 @@
           <w:szCs w:val="24"/>
           <w:lang w:eastAsia="es-AR"/>
         </w:rPr>
-        <w:t xml:space="preserve">                    (</w:t>
+        <w:t xml:space="preserve"> (</w:t>
       </w:r>
       <w:r>
         <w:rPr>
@@ -734,7 +778,8 @@
     </w:p>
     <w:p>
       <w:pPr>
-        <w:spacing w:after="200" w:line="240" w:lineRule="auto"/>
+        <w:keepNext/>
+        <w:spacing w:after="120" w:line="240" w:lineRule="auto"/>
         <w:rPr>
           <w:rFonts w:ascii="Times New Roman" w:eastAsia="Times New Roman" w:hAnsi="Times New Roman" w:cs="Times New Roman"/>
           <w:sz w:val="24"/>
@@ -782,7 +827,8 @@
     </w:p>
     <w:p>
       <w:pPr>
-        <w:spacing w:after="200" w:line="240" w:lineRule="auto"/>
+        <w:keepNext/>
+        <w:spacing w:after="120" w:line="240" w:lineRule="auto"/>
         <w:rPr>
           <w:rFonts w:ascii="Times New Roman" w:eastAsia="Times New Roman" w:hAnsi="Times New Roman" w:cs="Times New Roman"/>
           <w:sz w:val="24"/>
@@ -833,7 +879,7 @@
           <w:szCs w:val="24"/>
           <w:lang w:eastAsia="es-AR"/>
         </w:rPr>
-        <w:t xml:space="preserve">                    (</w:t>
+        <w:t xml:space="preserve"> (</w:t>
       </w:r>
       <w:r>
         <w:rPr>
@@ -883,7 +929,8 @@
     </w:p>
     <w:p>
       <w:pPr>
-        <w:spacing w:after="200" w:line="240" w:lineRule="auto"/>
+        <w:keepNext/>
+        <w:spacing w:after="120" w:line="240" w:lineRule="auto"/>
         <w:rPr>
           <w:rFonts w:ascii="Times New Roman" w:eastAsia="Times New Roman" w:hAnsi="Times New Roman" w:cs="Times New Roman"/>
           <w:sz w:val="24"/>
@@ -903,7 +950,8 @@
     </w:p>
     <w:p>
       <w:pPr>
-        <w:spacing w:after="200" w:line="240" w:lineRule="auto"/>
+        <w:keepNext/>
+        <w:spacing w:after="120" w:line="240" w:lineRule="auto"/>
         <w:rPr>
           <w:rFonts w:ascii="Times New Roman" w:eastAsia="Times New Roman" w:hAnsi="Times New Roman" w:cs="Times New Roman"/>
           <w:sz w:val="24"/>
@@ -923,7 +971,8 @@
     </w:p>
     <w:p>
       <w:pPr>
-        <w:spacing w:after="200" w:line="240" w:lineRule="auto"/>
+        <w:keepNext/>
+        <w:spacing w:after="120" w:line="240" w:lineRule="auto"/>
         <w:rPr>
           <w:rFonts w:ascii="Times New Roman" w:eastAsia="Times New Roman" w:hAnsi="Times New Roman" w:cs="Times New Roman"/>
           <w:sz w:val="24"/>
@@ -952,7 +1001,8 @@
     </w:p>
     <w:p>
       <w:pPr>
-        <w:spacing w:after="200" w:line="240" w:lineRule="auto"/>
+        <w:keepNext/>
+        <w:spacing w:after="120" w:line="240" w:lineRule="auto"/>
         <w:rPr>
           <w:rFonts w:ascii="Times New Roman" w:eastAsia="Times New Roman" w:hAnsi="Times New Roman" w:cs="Times New Roman"/>
           <w:sz w:val="24"/>
@@ -981,7 +1031,8 @@
     </w:p>
     <w:p>
       <w:pPr>
-        <w:spacing w:after="200" w:line="240" w:lineRule="auto"/>
+        <w:keepNext/>
+        <w:spacing w:after="120" w:line="240" w:lineRule="auto"/>
         <w:rPr>
           <w:rFonts w:ascii="Times New Roman" w:eastAsia="Times New Roman" w:hAnsi="Times New Roman" w:cs="Times New Roman"/>
           <w:sz w:val="24"/>
@@ -1032,7 +1083,7 @@
           <w:szCs w:val="24"/>
           <w:lang w:eastAsia="es-AR"/>
         </w:rPr>
-        <w:t xml:space="preserve">                    (</w:t>
+        <w:t xml:space="preserve"> (</w:t>
       </w:r>
       <w:r>
         <w:rPr>
@@ -1064,7 +1115,8 @@
     </w:p>
     <w:p>
       <w:pPr>
-        <w:spacing w:after="200" w:line="240" w:lineRule="auto"/>
+        <w:keepNext/>
+        <w:spacing w:after="120" w:line="240" w:lineRule="auto"/>
         <w:rPr>
           <w:rFonts w:ascii="Times New Roman" w:eastAsia="Times New Roman" w:hAnsi="Times New Roman" w:cs="Times New Roman"/>
           <w:sz w:val="24"/>
@@ -1093,7 +1145,8 @@
     </w:p>
     <w:p>
       <w:pPr>
-        <w:spacing w:after="200" w:line="240" w:lineRule="auto"/>
+        <w:keepNext/>
+        <w:spacing w:after="120" w:line="240" w:lineRule="auto"/>
         <w:rPr>
           <w:rFonts w:ascii="Times New Roman" w:eastAsia="Times New Roman" w:hAnsi="Times New Roman" w:cs="Times New Roman"/>
           <w:sz w:val="24"/>
@@ -1144,7 +1197,7 @@
           <w:szCs w:val="24"/>
           <w:lang w:eastAsia="es-AR"/>
         </w:rPr>
-        <w:t xml:space="preserve">                    (</w:t>
+        <w:t xml:space="preserve"> (</w:t>
       </w:r>
       <w:r>
         <w:rPr>
@@ -1185,7 +1238,8 @@
     </w:p>
     <w:p>
       <w:pPr>
-        <w:spacing w:after="200" w:line="240" w:lineRule="auto"/>
+        <w:keepNext/>
+        <w:spacing w:after="120" w:line="240" w:lineRule="auto"/>
         <w:rPr>
           <w:rFonts w:ascii="Times New Roman" w:eastAsia="Times New Roman" w:hAnsi="Times New Roman" w:cs="Times New Roman"/>
           <w:sz w:val="24"/>
@@ -1209,7 +1263,55 @@
           <w:szCs w:val="24"/>
           <w:lang w:eastAsia="es-AR"/>
         </w:rPr>
-        <w:t xml:space="preserve">comprende las superficies de espacios comunes, es decir similar al criterio de la Ley de Propiedad Horizontal. A esos efectos la superficie de cada parcela en el cementerio Parque San </w:t>
+        <w:t>comprende las superficies de espacios comunes, es decir similar al criterio de la Ley de Propiedad Horizontal. A esos efectos la superficie de cada parcela en el cementerio Parque San Agustín será igual a la superficie total del inmueble dividida en el número total de parcelas.</w:t>
+      </w:r>
+    </w:p>
+    <w:p>
+      <w:pPr>
+        <w:keepNext/>
+        <w:spacing w:after="120" w:line="240" w:lineRule="auto"/>
+        <w:rPr>
+          <w:rFonts w:ascii="Times New Roman" w:eastAsia="Times New Roman" w:hAnsi="Times New Roman" w:cs="Times New Roman"/>
+          <w:sz w:val="24"/>
+          <w:szCs w:val="24"/>
+          <w:lang w:eastAsia="es-AR"/>
+        </w:rPr>
+      </w:pPr>
+      <w:r>
+        <w:rPr>
+          <w:rFonts w:ascii="Times New Roman" w:eastAsia="Times New Roman" w:hAnsi="Times New Roman" w:cs="Times New Roman"/>
+          <w:sz w:val="24"/>
+          <w:szCs w:val="24"/>
+          <w:lang w:eastAsia="es-AR"/>
+        </w:rPr>
+        <w:t>DECIMO TERCERO</w:t>
+      </w:r>
+      <w:r>
+        <w:rPr>
+          <w:rFonts w:ascii="Times New Roman" w:eastAsia="Times New Roman" w:hAnsi="Times New Roman" w:cs="Times New Roman"/>
+          <w:sz w:val="24"/>
+          <w:szCs w:val="24"/>
+          <w:lang w:eastAsia="es-AR"/>
+        </w:rPr>
+        <w:t xml:space="preserve">: </w:t>
+      </w:r>
+      <w:r>
+        <w:rPr>
+          <w:rFonts w:ascii="Times New Roman" w:eastAsia="Times New Roman" w:hAnsi="Times New Roman" w:cs="Times New Roman"/>
+          <w:sz w:val="24"/>
+          <w:szCs w:val="24"/>
+          <w:lang w:eastAsia="es-AR"/>
+        </w:rPr>
+        <w:t xml:space="preserve">El Concedente toma conocimiento </w:t>
+      </w:r>
+      <w:r>
+        <w:rPr>
+          <w:rFonts w:ascii="Times New Roman" w:eastAsia="Times New Roman" w:hAnsi="Times New Roman" w:cs="Times New Roman"/>
+          <w:sz w:val="24"/>
+          <w:szCs w:val="24"/>
+          <w:lang w:eastAsia="es-AR"/>
+        </w:rPr>
+        <w:t xml:space="preserve">de la necesidad de La Empresa de que se efectúe la recolección periódica de losresiduos en el interior del </w:t>
       </w:r>
       <w:r>
         <w:rPr>
@@ -1219,27 +1321,28 @@
           <w:lang w:eastAsia="es-AR"/>
         </w:rPr>
         <w:lastRenderedPageBreak/>
-        <w:t>Agustín será igual a la superficie total del inmueble dividida en el número total de parcelas.</w:t>
-      </w:r>
-    </w:p>
-    <w:p>
-      <w:pPr>
-        <w:spacing w:after="200" w:line="240" w:lineRule="auto"/>
-        <w:rPr>
-          <w:rFonts w:ascii="Times New Roman" w:eastAsia="Times New Roman" w:hAnsi="Times New Roman" w:cs="Times New Roman"/>
-          <w:sz w:val="24"/>
-          <w:szCs w:val="24"/>
-          <w:lang w:eastAsia="es-AR"/>
-        </w:rPr>
-      </w:pPr>
-      <w:r>
-        <w:rPr>
-          <w:rFonts w:ascii="Times New Roman" w:eastAsia="Times New Roman" w:hAnsi="Times New Roman" w:cs="Times New Roman"/>
-          <w:sz w:val="24"/>
-          <w:szCs w:val="24"/>
-          <w:lang w:eastAsia="es-AR"/>
-        </w:rPr>
-        <w:t>DECIMO TERCERO</w:t>
+        <w:t>Parque San Agustín y depositarlos en calle Colón al frente del Parque San Agustín de donde El Concedente se obliga a retirarlo igualmente en forma periódica.</w:t>
+      </w:r>
+    </w:p>
+    <w:p>
+      <w:pPr>
+        <w:keepNext/>
+        <w:spacing w:after="120" w:line="240" w:lineRule="auto"/>
+        <w:rPr>
+          <w:rFonts w:ascii="Times New Roman" w:eastAsia="Times New Roman" w:hAnsi="Times New Roman" w:cs="Times New Roman"/>
+          <w:sz w:val="24"/>
+          <w:szCs w:val="24"/>
+          <w:lang w:eastAsia="es-AR"/>
+        </w:rPr>
+      </w:pPr>
+      <w:r>
+        <w:rPr>
+          <w:rFonts w:ascii="Times New Roman" w:eastAsia="Times New Roman" w:hAnsi="Times New Roman" w:cs="Times New Roman"/>
+          <w:sz w:val="24"/>
+          <w:szCs w:val="24"/>
+          <w:lang w:eastAsia="es-AR"/>
+        </w:rPr>
+        <w:t>DECIMO CUARTO</w:t>
       </w:r>
       <w:r>
         <w:rPr>
@@ -1257,59 +1360,13 @@
           <w:szCs w:val="24"/>
           <w:lang w:eastAsia="es-AR"/>
         </w:rPr>
-        <w:t xml:space="preserve">El Concedente toma conocimiento </w:t>
-      </w:r>
-      <w:r>
-        <w:rPr>
-          <w:rFonts w:ascii="Times New Roman" w:eastAsia="Times New Roman" w:hAnsi="Times New Roman" w:cs="Times New Roman"/>
-          <w:sz w:val="24"/>
-          <w:szCs w:val="24"/>
-          <w:lang w:eastAsia="es-AR"/>
-        </w:rPr>
-        <w:t>de la necesidad de La Empresa de que se efectúe la recolección periódica de losresiduos en el interior del Parque San Agustín y depositarlos en calle Colón al frente del Parque San Agustín de donde El Concedente se obliga a retirarlo igualmente en forma periódica.</w:t>
-      </w:r>
-    </w:p>
-    <w:p>
-      <w:pPr>
-        <w:spacing w:after="200" w:line="240" w:lineRule="auto"/>
-        <w:rPr>
-          <w:rFonts w:ascii="Times New Roman" w:eastAsia="Times New Roman" w:hAnsi="Times New Roman" w:cs="Times New Roman"/>
-          <w:sz w:val="24"/>
-          <w:szCs w:val="24"/>
-          <w:lang w:eastAsia="es-AR"/>
-        </w:rPr>
-      </w:pPr>
-      <w:r>
-        <w:rPr>
-          <w:rFonts w:ascii="Times New Roman" w:eastAsia="Times New Roman" w:hAnsi="Times New Roman" w:cs="Times New Roman"/>
-          <w:sz w:val="24"/>
-          <w:szCs w:val="24"/>
-          <w:lang w:eastAsia="es-AR"/>
-        </w:rPr>
-        <w:t>DECIMO CUARTO</w:t>
-      </w:r>
-      <w:r>
-        <w:rPr>
-          <w:rFonts w:ascii="Times New Roman" w:eastAsia="Times New Roman" w:hAnsi="Times New Roman" w:cs="Times New Roman"/>
-          <w:sz w:val="24"/>
-          <w:szCs w:val="24"/>
-          <w:lang w:eastAsia="es-AR"/>
-        </w:rPr>
-        <w:t xml:space="preserve">: </w:t>
-      </w:r>
-      <w:r>
-        <w:rPr>
-          <w:rFonts w:ascii="Times New Roman" w:eastAsia="Times New Roman" w:hAnsi="Times New Roman" w:cs="Times New Roman"/>
-          <w:sz w:val="24"/>
-          <w:szCs w:val="24"/>
-          <w:lang w:eastAsia="es-AR"/>
-        </w:rPr>
         <w:t>Laspartesconstituyen domicilio a todos los efectos en los siguiente: El Concedente en Avenida Aconquija número un mil novecientos noventa y uno de la ciudad de Yerba Buena y La Empresa, en calle Marcos Paz un mil seiscientos noventa y cuatro de la ciudad de San Miguel de Tucumán.</w:t>
       </w:r>
     </w:p>
     <w:p>
       <w:pPr>
-        <w:spacing w:after="200" w:line="240" w:lineRule="auto"/>
+        <w:keepNext/>
+        <w:spacing w:after="120" w:line="240" w:lineRule="auto"/>
         <w:rPr>
           <w:rFonts w:ascii="Times New Roman" w:eastAsia="Times New Roman" w:hAnsi="Times New Roman" w:cs="Times New Roman"/>
           <w:sz w:val="24"/>
@@ -1351,7 +1408,7 @@
           <w:szCs w:val="24"/>
           <w:lang w:eastAsia="es-AR"/>
         </w:rPr>
-        <w:t xml:space="preserve">                    (</w:t>
+        <w:t xml:space="preserve"> (</w:t>
       </w:r>
       <w:r>
         <w:rPr>
@@ -1374,7 +1431,8 @@
     </w:p>
     <w:p>
       <w:pPr>
-        <w:spacing w:after="200" w:line="240" w:lineRule="auto"/>
+        <w:keepNext/>
+        <w:spacing w:after="120" w:line="240" w:lineRule="auto"/>
         <w:rPr>
           <w:rFonts w:ascii="Times New Roman" w:eastAsia="Times New Roman" w:hAnsi="Times New Roman" w:cs="Times New Roman"/>
           <w:sz w:val="24"/>
@@ -1403,7 +1461,8 @@
     </w:p>
     <w:p>
       <w:pPr>
-        <w:spacing w:after="200" w:line="240" w:lineRule="auto"/>
+        <w:keepNext/>
+        <w:spacing w:after="120" w:line="240" w:lineRule="auto"/>
         <w:rPr>
           <w:rFonts w:ascii="Times New Roman" w:eastAsia="Times New Roman" w:hAnsi="Times New Roman" w:cs="Times New Roman"/>
           <w:sz w:val="24"/>
@@ -1423,7 +1482,8 @@
     </w:p>
     <w:p>
       <w:pPr>
-        <w:spacing w:after="200" w:line="240" w:lineRule="auto"/>
+        <w:keepNext/>
+        <w:spacing w:after="120" w:line="240" w:lineRule="auto"/>
         <w:rPr>
           <w:rFonts w:ascii="Times New Roman" w:hAnsi="Times New Roman" w:cs="Times New Roman"/>
           <w:sz w:val="24"/>
@@ -1434,6 +1494,7 @@
           <w:rFonts w:ascii="Times New Roman" w:eastAsia="Times New Roman" w:hAnsi="Times New Roman" w:cs="Times New Roman"/>
           <w:sz w:val="24"/>
           <w:szCs w:val="24"/>
+          <w:u w:val="single"/>
           <w:lang w:eastAsia="es-AR"/>
         </w:rPr>
         <w:t>ARTICULO SEGUNDO</w:t>
@@ -1443,9 +1504,19 @@
           <w:rFonts w:ascii="Times New Roman" w:eastAsia="Times New Roman" w:hAnsi="Times New Roman" w:cs="Times New Roman"/>
           <w:sz w:val="24"/>
           <w:szCs w:val="24"/>
-          <w:lang w:eastAsia="es-AR"/>
-        </w:rPr>
-        <w:t xml:space="preserve">: </w:t>
+          <w:u w:val="single"/>
+          <w:lang w:eastAsia="es-AR"/>
+        </w:rPr>
+        <w:t>:</w:t>
+      </w:r>
+      <w:r>
+        <w:rPr>
+          <w:rFonts w:ascii="Times New Roman" w:eastAsia="Times New Roman" w:hAnsi="Times New Roman" w:cs="Times New Roman"/>
+          <w:sz w:val="24"/>
+          <w:szCs w:val="24"/>
+          <w:lang w:eastAsia="es-AR"/>
+        </w:rPr>
+        <w:t xml:space="preserve"> </w:t>
       </w:r>
       <w:r>
         <w:rPr>
@@ -1465,13 +1536,80 @@
       </w:r>
     </w:p>
     <w:sectPr>
+      <w:footerReference w:type="default" r:id="rId7"/>
       <w:pgSz w:w="11906" w:h="16838"/>
       <w:pgMar w:top="1417" w:right="1701" w:bottom="1417" w:left="1701" w:header="709" w:footer="709" w:gutter="0"/>
+      <w:pgNumType w:start="912"/>
       <w:cols w:space="708"/>
       <w:docGrid w:linePitch="360"/>
     </w:sectPr>
   </w:body>
 </w:document>
+</file>
+
+<file path=word/endnotes.xml><?xml version="1.0" encoding="utf-8"?>
+<w:endnotes xmlns:ve="http://schemas.openxmlformats.org/markup-compatibility/2006" xmlns:o="urn:schemas-microsoft-com:office:office" xmlns:r="http://schemas.openxmlformats.org/officeDocument/2006/relationships" xmlns:m="http://schemas.openxmlformats.org/officeDocument/2006/math" xmlns:v="urn:schemas-microsoft-com:vml" xmlns:wp="http://schemas.openxmlformats.org/drawingml/2006/wordprocessingDrawing" xmlns:w10="urn:schemas-microsoft-com:office:word" xmlns:w="http://schemas.openxmlformats.org/wordprocessingml/2006/main" xmlns:wne="http://schemas.microsoft.com/office/word/2006/wordml">
+  <w:endnote w:type="separator" w:id="-1">
+    <w:p>
+      <w:pPr>
+        <w:spacing w:after="0" w:line="240" w:lineRule="auto"/>
+      </w:pPr>
+      <w:r>
+        <w:separator/>
+      </w:r>
+    </w:p>
+  </w:endnote>
+  <w:endnote w:type="continuationSeparator" w:id="0">
+    <w:p>
+      <w:pPr>
+        <w:spacing w:after="0" w:line="240" w:lineRule="auto"/>
+      </w:pPr>
+      <w:r>
+        <w:continuationSeparator/>
+      </w:r>
+    </w:p>
+  </w:endnote>
+</w:endnotes>
+</file>
+
+<file path=word/footer1.xml><?xml version="1.0" encoding="utf-8"?>
+<w:ftr xmlns:ve="http://schemas.openxmlformats.org/markup-compatibility/2006" xmlns:o="urn:schemas-microsoft-com:office:office" xmlns:r="http://schemas.openxmlformats.org/officeDocument/2006/relationships" xmlns:m="http://schemas.openxmlformats.org/officeDocument/2006/math" xmlns:v="urn:schemas-microsoft-com:vml" xmlns:wp="http://schemas.openxmlformats.org/drawingml/2006/wordprocessingDrawing" xmlns:w10="urn:schemas-microsoft-com:office:word" xmlns:w="http://schemas.openxmlformats.org/wordprocessingml/2006/main" xmlns:wne="http://schemas.microsoft.com/office/word/2006/wordml">
+  <w:p>
+    <w:pPr>
+      <w:pStyle w:val="Piedepgina"/>
+      <w:rPr>
+        <w:rFonts w:ascii="Book Antiqua" w:hAnsi="Book Antiqua"/>
+        <w:color w:val="808080" w:themeColor="background1" w:themeShade="80"/>
+        <w:sz w:val="20"/>
+      </w:rPr>
+    </w:pPr>
+  </w:p>
+</w:ftr>
+</file>
+
+<file path=word/footnotes.xml><?xml version="1.0" encoding="utf-8"?>
+<w:footnotes xmlns:ve="http://schemas.openxmlformats.org/markup-compatibility/2006" xmlns:o="urn:schemas-microsoft-com:office:office" xmlns:r="http://schemas.openxmlformats.org/officeDocument/2006/relationships" xmlns:m="http://schemas.openxmlformats.org/officeDocument/2006/math" xmlns:v="urn:schemas-microsoft-com:vml" xmlns:wp="http://schemas.openxmlformats.org/drawingml/2006/wordprocessingDrawing" xmlns:w10="urn:schemas-microsoft-com:office:word" xmlns:w="http://schemas.openxmlformats.org/wordprocessingml/2006/main" xmlns:wne="http://schemas.microsoft.com/office/word/2006/wordml">
+  <w:footnote w:type="separator" w:id="-1">
+    <w:p>
+      <w:pPr>
+        <w:spacing w:after="0" w:line="240" w:lineRule="auto"/>
+      </w:pPr>
+      <w:r>
+        <w:separator/>
+      </w:r>
+    </w:p>
+  </w:footnote>
+  <w:footnote w:type="continuationSeparator" w:id="0">
+    <w:p>
+      <w:pPr>
+        <w:spacing w:after="0" w:line="240" w:lineRule="auto"/>
+      </w:pPr>
+      <w:r>
+        <w:continuationSeparator/>
+      </w:r>
+    </w:p>
+  </w:footnote>
+</w:footnotes>
 </file>
 
 <file path=word/styles.xml><?xml version="1.0" encoding="utf-8"?>
@@ -1665,6 +1803,54 @@
     <w:uiPriority w:val="99"/>
     <w:semiHidden/>
     <w:unhideWhenUsed/>
+  </w:style>
+  <w:style w:type="paragraph" w:styleId="Encabezado">
+    <w:name w:val="header"/>
+    <w:basedOn w:val="Normal"/>
+    <w:link w:val="EncabezadoCar"/>
+    <w:uiPriority w:val="99"/>
+    <w:semiHidden/>
+    <w:unhideWhenUsed/>
+    <w:rsid w:val="00E6570D"/>
+    <w:pPr>
+      <w:tabs>
+        <w:tab w:val="center" w:pos="4419"/>
+        <w:tab w:val="right" w:pos="8838"/>
+      </w:tabs>
+      <w:spacing w:after="0" w:line="240" w:lineRule="auto"/>
+    </w:pPr>
+  </w:style>
+  <w:style w:type="character" w:customStyle="1" w:styleId="EncabezadoCar">
+    <w:name w:val="Encabezado Car"/>
+    <w:basedOn w:val="Fuentedeprrafopredeter"/>
+    <w:link w:val="Encabezado"/>
+    <w:uiPriority w:val="99"/>
+    <w:semiHidden/>
+    <w:rsid w:val="00E6570D"/>
+  </w:style>
+  <w:style w:type="paragraph" w:styleId="Piedepgina">
+    <w:name w:val="footer"/>
+    <w:basedOn w:val="Normal"/>
+    <w:link w:val="PiedepginaCar"/>
+    <w:uiPriority w:val="99"/>
+    <w:semiHidden/>
+    <w:unhideWhenUsed/>
+    <w:rsid w:val="00E6570D"/>
+    <w:pPr>
+      <w:tabs>
+        <w:tab w:val="center" w:pos="4419"/>
+        <w:tab w:val="right" w:pos="8838"/>
+      </w:tabs>
+      <w:spacing w:after="0" w:line="240" w:lineRule="auto"/>
+    </w:pPr>
+  </w:style>
+  <w:style w:type="character" w:customStyle="1" w:styleId="PiedepginaCar">
+    <w:name w:val="Pie de página Car"/>
+    <w:basedOn w:val="Fuentedeprrafopredeter"/>
+    <w:link w:val="Piedepgina"/>
+    <w:uiPriority w:val="99"/>
+    <w:semiHidden/>
+    <w:rsid w:val="00E6570D"/>
   </w:style>
 </w:styles>
 </file>
@@ -1957,7 +2143,7 @@
 </file>
 
 <file path=customXml/itemProps1.xml><?xml version="1.0" encoding="utf-8"?>
-<ds:datastoreItem xmlns:ds="http://schemas.openxmlformats.org/officeDocument/2006/customXml" ds:itemID="{5ECF5ECA-C0A3-E044-AEA1-A948BEB9B3D9}">
+<ds:datastoreItem xmlns:ds="http://schemas.openxmlformats.org/officeDocument/2006/customXml" ds:itemID="{5D8BDDC3-236C-47C9-84E5-222B4A98B537}">
   <ds:schemaRefs>
     <ds:schemaRef ds:uri="http://schemas.openxmlformats.org/officeDocument/2006/bibliography"/>
   </ds:schemaRefs>
